--- a/dcuments/scrum/اسکرام چیست؟.docx
+++ b/dcuments/scrum/اسکرام چیست؟.docx
@@ -4,26 +4,16 @@
   <w:body>
     <w:p>
       <w:pPr>
+        <w:pStyle w:val="Subtitle"/>
         <w:bidi/>
-        <w:spacing w:line="276" w:lineRule="auto"/>
-        <w:jc w:val="both"/>
-        <w:rPr>
-          <w:rFonts w:ascii="Vazir" w:hAnsi="Vazir" w:cs="Vazir"/>
-          <w:b/>
-          <w:bCs/>
-          <w:sz w:val="28"/>
-          <w:szCs w:val="28"/>
-          <w:rtl/>
-          <w:lang w:bidi="fa-IR"/>
-        </w:rPr>
-      </w:pPr>
-      <w:r>
-        <w:rPr>
-          <w:rFonts w:ascii="Vazir" w:hAnsi="Vazir" w:cs="Vazir" w:hint="cs"/>
-          <w:b/>
-          <w:bCs/>
-          <w:sz w:val="28"/>
-          <w:szCs w:val="28"/>
+        <w:rPr>
+          <w:rtl/>
+          <w:lang w:bidi="fa-IR"/>
+        </w:rPr>
+      </w:pPr>
+      <w:r>
+        <w:rPr>
+          <w:rFonts w:hint="cs"/>
           <w:rtl/>
           <w:lang w:bidi="fa-IR"/>
         </w:rPr>
@@ -350,7 +340,6 @@
           <w:shd w:val="clear" w:color="auto" w:fill="FFFFFF"/>
           <w:rtl/>
         </w:rPr>
-        <w:lastRenderedPageBreak/>
         <w:t xml:space="preserve">چابک </w:t>
       </w:r>
       <w:r>
@@ -712,6 +701,7 @@
           <w:rtl/>
           <w:lang w:bidi="fa-IR"/>
         </w:rPr>
+        <w:lastRenderedPageBreak/>
         <w:t xml:space="preserve">انگونه که خودم متوجه شدم تیم چابک یا روش تفکر چابک به تیم و افرادی می گویند که قادر باشند تغییرات را در بازه زمانی کوتاهی انجام دهند برای مثال اگر ذینفع بگویند تا اخر هفته تغییرات </w:t>
       </w:r>
       <w:r>
@@ -2311,7 +2301,6 @@
           <w:rtl/>
           <w:lang w:bidi="fa-IR"/>
         </w:rPr>
-        <w:lastRenderedPageBreak/>
         <w:t>در حالت کلی اسکرام شامل گروه های زیر است :</w:t>
       </w:r>
     </w:p>
@@ -2963,6 +2952,7 @@
           <w:rtl/>
           <w:lang w:bidi="fa-IR"/>
         </w:rPr>
+        <w:lastRenderedPageBreak/>
         <w:t>تع</w:t>
       </w:r>
       <w:r>
@@ -5168,7 +5158,6 @@
           <w:bCs/>
           <w:lang w:bidi="fa-IR"/>
         </w:rPr>
-        <w:lastRenderedPageBreak/>
         <w:t>Cross-Functional</w:t>
       </w:r>
       <w:r>
@@ -7901,6 +7890,37 @@
       <w:contextualSpacing/>
     </w:pPr>
   </w:style>
+  <w:style w:type="paragraph" w:styleId="Subtitle">
+    <w:name w:val="Subtitle"/>
+    <w:basedOn w:val="Normal"/>
+    <w:next w:val="Normal"/>
+    <w:link w:val="SubtitleChar"/>
+    <w:uiPriority w:val="11"/>
+    <w:qFormat/>
+    <w:rsid w:val="00C62E77"/>
+    <w:pPr>
+      <w:numPr>
+        <w:ilvl w:val="1"/>
+      </w:numPr>
+    </w:pPr>
+    <w:rPr>
+      <w:rFonts w:eastAsiaTheme="minorEastAsia"/>
+      <w:color w:val="5A5A5A" w:themeColor="text1" w:themeTint="A5"/>
+      <w:spacing w:val="15"/>
+    </w:rPr>
+  </w:style>
+  <w:style w:type="character" w:customStyle="1" w:styleId="SubtitleChar">
+    <w:name w:val="Subtitle Char"/>
+    <w:basedOn w:val="DefaultParagraphFont"/>
+    <w:link w:val="Subtitle"/>
+    <w:uiPriority w:val="11"/>
+    <w:rsid w:val="00C62E77"/>
+    <w:rPr>
+      <w:rFonts w:eastAsiaTheme="minorEastAsia"/>
+      <w:color w:val="5A5A5A" w:themeColor="text1" w:themeTint="A5"/>
+      <w:spacing w:val="15"/>
+    </w:rPr>
+  </w:style>
 </w:styles>
 </file>
 

--- a/dcuments/scrum/اسکرام چیست؟.docx
+++ b/dcuments/scrum/اسکرام چیست؟.docx
@@ -259,394 +259,23 @@
           <w:lang w:bidi="fa-IR"/>
         </w:rPr>
       </w:pPr>
-      <w:r>
-        <w:rPr>
-          <w:rFonts w:ascii="Vazir" w:hAnsi="Vazir" w:cs="Vazir" w:hint="cs"/>
+    </w:p>
+    <w:p>
+      <w:pPr>
+        <w:bidi/>
+        <w:spacing w:line="276" w:lineRule="auto"/>
+        <w:jc w:val="both"/>
+        <w:rPr>
+          <w:rFonts w:ascii="Vazir" w:hAnsi="Vazir" w:cs="Vazir"/>
           <w:b/>
           <w:bCs/>
           <w:color w:val="444444"/>
           <w:sz w:val="28"/>
           <w:szCs w:val="28"/>
           <w:shd w:val="clear" w:color="auto" w:fill="FFFFFF"/>
-          <w:rtl/>
-          <w:lang w:bidi="fa-IR"/>
-        </w:rPr>
-        <w:t>متد چابک</w:t>
-      </w:r>
-    </w:p>
-    <w:p>
-      <w:pPr>
-        <w:bidi/>
-        <w:spacing w:line="276" w:lineRule="auto"/>
-        <w:jc w:val="both"/>
-        <w:rPr>
-          <w:rFonts w:ascii="Vazir" w:hAnsi="Vazir" w:cs="Vazir"/>
-          <w:color w:val="444444"/>
-          <w:shd w:val="clear" w:color="auto" w:fill="FFFFFF"/>
-          <w:rtl/>
-        </w:rPr>
-      </w:pPr>
-      <w:r>
-        <w:rPr>
-          <w:rFonts w:ascii="Vazir" w:hAnsi="Vazir" w:cs="Vazir"/>
-          <w:color w:val="444444"/>
-          <w:shd w:val="clear" w:color="auto" w:fill="FFFFFF"/>
-          <w:rtl/>
-        </w:rPr>
-        <w:t>متدهای چابک که از آن جمله می توان به اسکرام</w:t>
-      </w:r>
-      <w:r>
-        <w:rPr>
-          <w:rFonts w:ascii="Vazir" w:hAnsi="Vazir" w:cs="Vazir"/>
-          <w:color w:val="444444"/>
-          <w:shd w:val="clear" w:color="auto" w:fill="FFFFFF"/>
-        </w:rPr>
-        <w:t xml:space="preserve"> , XP , Kanban </w:t>
-      </w:r>
-      <w:r>
-        <w:rPr>
-          <w:rFonts w:ascii="Vazir" w:hAnsi="Vazir" w:cs="Vazir"/>
-          <w:color w:val="444444"/>
-          <w:shd w:val="clear" w:color="auto" w:fill="FFFFFF"/>
-          <w:rtl/>
-        </w:rPr>
-        <w:t xml:space="preserve">و… اشاره کرد </w:t>
-      </w:r>
-      <w:r>
-        <w:rPr>
-          <w:rFonts w:ascii="Vazir" w:hAnsi="Vazir" w:cs="Vazir" w:hint="cs"/>
-          <w:color w:val="444444"/>
-          <w:shd w:val="clear" w:color="auto" w:fill="FFFFFF"/>
-          <w:rtl/>
-        </w:rPr>
-        <w:t>.</w:t>
-      </w:r>
-    </w:p>
-    <w:p>
-      <w:pPr>
-        <w:bidi/>
-        <w:spacing w:line="276" w:lineRule="auto"/>
-        <w:jc w:val="both"/>
-        <w:rPr>
-          <w:rFonts w:ascii="Vazir" w:hAnsi="Vazir" w:cs="Vazir"/>
-          <w:color w:val="444444"/>
-          <w:shd w:val="clear" w:color="auto" w:fill="FFFFFF"/>
-        </w:rPr>
-      </w:pPr>
-      <w:r>
-        <w:rPr>
-          <w:rFonts w:ascii="Vazir" w:hAnsi="Vazir" w:cs="Vazir"/>
-          <w:color w:val="444444"/>
-          <w:shd w:val="clear" w:color="auto" w:fill="FFFFFF"/>
-          <w:rtl/>
-        </w:rPr>
-        <w:t xml:space="preserve">چابک </w:t>
-      </w:r>
-      <w:r>
-        <w:rPr>
-          <w:rFonts w:ascii="Vazir" w:hAnsi="Vazir" w:cs="Vazir" w:hint="cs"/>
-          <w:color w:val="444444"/>
-          <w:shd w:val="clear" w:color="auto" w:fill="FFFFFF"/>
-          <w:rtl/>
-        </w:rPr>
-        <w:t>ی</w:t>
-      </w:r>
-      <w:r>
-        <w:rPr>
-          <w:rFonts w:ascii="Vazir" w:hAnsi="Vazir" w:cs="Vazir" w:hint="eastAsia"/>
-          <w:color w:val="444444"/>
-          <w:shd w:val="clear" w:color="auto" w:fill="FFFFFF"/>
-          <w:rtl/>
-        </w:rPr>
-        <w:t>ا</w:t>
-      </w:r>
-      <w:r>
-        <w:rPr>
-          <w:rFonts w:ascii="Vazir" w:hAnsi="Vazir" w:cs="Vazir"/>
-          <w:color w:val="444444"/>
-          <w:shd w:val="clear" w:color="auto" w:fill="FFFFFF"/>
-          <w:rtl/>
-        </w:rPr>
-        <w:t xml:space="preserve"> </w:t>
-      </w:r>
-      <w:r>
-        <w:rPr>
-          <w:rFonts w:ascii="Vazir" w:hAnsi="Vazir" w:cs="Vazir"/>
-          <w:color w:val="444444"/>
-          <w:shd w:val="clear" w:color="auto" w:fill="FFFFFF"/>
-        </w:rPr>
-        <w:t>agile</w:t>
-      </w:r>
-      <w:r>
-        <w:rPr>
-          <w:rFonts w:ascii="Vazir" w:hAnsi="Vazir" w:cs="Vazir"/>
-          <w:color w:val="444444"/>
-          <w:shd w:val="clear" w:color="auto" w:fill="FFFFFF"/>
-          <w:rtl/>
-        </w:rPr>
-        <w:t xml:space="preserve"> در واقع تکن</w:t>
-      </w:r>
-      <w:r>
-        <w:rPr>
-          <w:rFonts w:ascii="Vazir" w:hAnsi="Vazir" w:cs="Vazir" w:hint="cs"/>
-          <w:color w:val="444444"/>
-          <w:shd w:val="clear" w:color="auto" w:fill="FFFFFF"/>
-          <w:rtl/>
-        </w:rPr>
-        <w:t>ی</w:t>
-      </w:r>
-      <w:r>
-        <w:rPr>
-          <w:rFonts w:ascii="Vazir" w:hAnsi="Vazir" w:cs="Vazir" w:hint="eastAsia"/>
-          <w:color w:val="444444"/>
-          <w:shd w:val="clear" w:color="auto" w:fill="FFFFFF"/>
-          <w:rtl/>
-        </w:rPr>
-        <w:t>ک</w:t>
-      </w:r>
-      <w:r>
-        <w:rPr>
-          <w:rFonts w:ascii="Vazir" w:hAnsi="Vazir" w:cs="Vazir"/>
-          <w:color w:val="444444"/>
-          <w:shd w:val="clear" w:color="auto" w:fill="FFFFFF"/>
-          <w:rtl/>
-        </w:rPr>
-        <w:t xml:space="preserve"> </w:t>
-      </w:r>
-      <w:r>
-        <w:rPr>
-          <w:rFonts w:ascii="Vazir" w:hAnsi="Vazir" w:cs="Vazir" w:hint="cs"/>
-          <w:color w:val="444444"/>
-          <w:shd w:val="clear" w:color="auto" w:fill="FFFFFF"/>
-          <w:rtl/>
-        </w:rPr>
-        <w:t>ی</w:t>
-      </w:r>
-      <w:r>
-        <w:rPr>
-          <w:rFonts w:ascii="Vazir" w:hAnsi="Vazir" w:cs="Vazir" w:hint="eastAsia"/>
-          <w:color w:val="444444"/>
-          <w:shd w:val="clear" w:color="auto" w:fill="FFFFFF"/>
-          <w:rtl/>
-        </w:rPr>
-        <w:t>ا</w:t>
-      </w:r>
-      <w:r>
-        <w:rPr>
-          <w:rFonts w:ascii="Vazir" w:hAnsi="Vazir" w:cs="Vazir"/>
-          <w:color w:val="444444"/>
-          <w:shd w:val="clear" w:color="auto" w:fill="FFFFFF"/>
-          <w:rtl/>
-        </w:rPr>
-        <w:t xml:space="preserve"> متد</w:t>
-      </w:r>
-      <w:r>
-        <w:rPr>
-          <w:rFonts w:ascii="Vazir" w:hAnsi="Vazir" w:cs="Vazir" w:hint="cs"/>
-          <w:color w:val="444444"/>
-          <w:shd w:val="clear" w:color="auto" w:fill="FFFFFF"/>
-          <w:rtl/>
-        </w:rPr>
-        <w:t>ی</w:t>
-      </w:r>
-      <w:r>
-        <w:rPr>
-          <w:rFonts w:ascii="Vazir" w:hAnsi="Vazir" w:cs="Vazir"/>
-          <w:color w:val="444444"/>
-          <w:shd w:val="clear" w:color="auto" w:fill="FFFFFF"/>
-          <w:rtl/>
-        </w:rPr>
-        <w:t xml:space="preserve"> است که از رو</w:t>
-      </w:r>
-      <w:r>
-        <w:rPr>
-          <w:rFonts w:ascii="Vazir" w:hAnsi="Vazir" w:cs="Vazir" w:hint="cs"/>
-          <w:color w:val="444444"/>
-          <w:shd w:val="clear" w:color="auto" w:fill="FFFFFF"/>
-          <w:rtl/>
-        </w:rPr>
-        <w:t>ی</w:t>
-      </w:r>
-      <w:r>
-        <w:rPr>
-          <w:rFonts w:ascii="Vazir" w:hAnsi="Vazir" w:cs="Vazir" w:hint="eastAsia"/>
-          <w:color w:val="444444"/>
-          <w:shd w:val="clear" w:color="auto" w:fill="FFFFFF"/>
-          <w:rtl/>
-        </w:rPr>
-        <w:t>کرد</w:t>
-      </w:r>
-      <w:r>
-        <w:rPr>
-          <w:rFonts w:ascii="Vazir" w:hAnsi="Vazir" w:cs="Vazir"/>
-          <w:color w:val="444444"/>
-          <w:shd w:val="clear" w:color="auto" w:fill="FFFFFF"/>
-          <w:rtl/>
-        </w:rPr>
-        <w:t xml:space="preserve"> تکرار شونده‌ا</w:t>
-      </w:r>
-      <w:r>
-        <w:rPr>
-          <w:rFonts w:ascii="Vazir" w:hAnsi="Vazir" w:cs="Vazir" w:hint="cs"/>
-          <w:color w:val="444444"/>
-          <w:shd w:val="clear" w:color="auto" w:fill="FFFFFF"/>
-          <w:rtl/>
-        </w:rPr>
-        <w:t>ی</w:t>
-      </w:r>
-      <w:r>
-        <w:rPr>
-          <w:rFonts w:ascii="Vazir" w:hAnsi="Vazir" w:cs="Vazir"/>
-          <w:color w:val="444444"/>
-          <w:shd w:val="clear" w:color="auto" w:fill="FFFFFF"/>
-          <w:rtl/>
-        </w:rPr>
-        <w:t xml:space="preserve"> استفاده م</w:t>
-      </w:r>
-      <w:r>
-        <w:rPr>
-          <w:rFonts w:ascii="Vazir" w:hAnsi="Vazir" w:cs="Vazir" w:hint="cs"/>
-          <w:color w:val="444444"/>
-          <w:shd w:val="clear" w:color="auto" w:fill="FFFFFF"/>
-          <w:rtl/>
-        </w:rPr>
-        <w:t>ی‌</w:t>
-      </w:r>
-      <w:r>
-        <w:rPr>
-          <w:rFonts w:ascii="Vazir" w:hAnsi="Vazir" w:cs="Vazir" w:hint="eastAsia"/>
-          <w:color w:val="444444"/>
-          <w:shd w:val="clear" w:color="auto" w:fill="FFFFFF"/>
-          <w:rtl/>
-        </w:rPr>
-        <w:t>کند</w:t>
-      </w:r>
-      <w:r>
-        <w:rPr>
-          <w:rFonts w:ascii="Vazir" w:hAnsi="Vazir" w:cs="Vazir"/>
-          <w:color w:val="444444"/>
-          <w:shd w:val="clear" w:color="auto" w:fill="FFFFFF"/>
-          <w:rtl/>
-        </w:rPr>
-        <w:t xml:space="preserve"> و در فواصل زمان</w:t>
-      </w:r>
-      <w:r>
-        <w:rPr>
-          <w:rFonts w:ascii="Vazir" w:hAnsi="Vazir" w:cs="Vazir" w:hint="cs"/>
-          <w:color w:val="444444"/>
-          <w:shd w:val="clear" w:color="auto" w:fill="FFFFFF"/>
-          <w:rtl/>
-        </w:rPr>
-        <w:t>ی</w:t>
-      </w:r>
-      <w:r>
-        <w:rPr>
-          <w:rFonts w:ascii="Vazir" w:hAnsi="Vazir" w:cs="Vazir"/>
-          <w:color w:val="444444"/>
-          <w:shd w:val="clear" w:color="auto" w:fill="FFFFFF"/>
-          <w:rtl/>
-        </w:rPr>
-        <w:t xml:space="preserve"> مشخص، اجزا</w:t>
-      </w:r>
-      <w:r>
-        <w:rPr>
-          <w:rFonts w:ascii="Vazir" w:hAnsi="Vazir" w:cs="Vazir" w:hint="cs"/>
-          <w:color w:val="444444"/>
-          <w:shd w:val="clear" w:color="auto" w:fill="FFFFFF"/>
-          <w:rtl/>
-        </w:rPr>
-        <w:t>یی</w:t>
-      </w:r>
-      <w:r>
-        <w:rPr>
-          <w:rFonts w:ascii="Vazir" w:hAnsi="Vazir" w:cs="Vazir"/>
-          <w:color w:val="444444"/>
-          <w:shd w:val="clear" w:color="auto" w:fill="FFFFFF"/>
-          <w:rtl/>
-        </w:rPr>
-        <w:t xml:space="preserve"> از پروژه را که قابل تحو</w:t>
-      </w:r>
-      <w:r>
-        <w:rPr>
-          <w:rFonts w:ascii="Vazir" w:hAnsi="Vazir" w:cs="Vazir" w:hint="cs"/>
-          <w:color w:val="444444"/>
-          <w:shd w:val="clear" w:color="auto" w:fill="FFFFFF"/>
-          <w:rtl/>
-        </w:rPr>
-        <w:t>ی</w:t>
-      </w:r>
-      <w:r>
-        <w:rPr>
-          <w:rFonts w:ascii="Vazir" w:hAnsi="Vazir" w:cs="Vazir" w:hint="eastAsia"/>
-          <w:color w:val="444444"/>
-          <w:shd w:val="clear" w:color="auto" w:fill="FFFFFF"/>
-          <w:rtl/>
-        </w:rPr>
-        <w:t>ل</w:t>
-      </w:r>
-      <w:r>
-        <w:rPr>
-          <w:rFonts w:ascii="Vazir" w:hAnsi="Vazir" w:cs="Vazir"/>
-          <w:color w:val="444444"/>
-          <w:shd w:val="clear" w:color="auto" w:fill="FFFFFF"/>
-          <w:rtl/>
-        </w:rPr>
-        <w:t xml:space="preserve"> دادن باشند، تول</w:t>
-      </w:r>
-      <w:r>
-        <w:rPr>
-          <w:rFonts w:ascii="Vazir" w:hAnsi="Vazir" w:cs="Vazir" w:hint="cs"/>
-          <w:color w:val="444444"/>
-          <w:shd w:val="clear" w:color="auto" w:fill="FFFFFF"/>
-          <w:rtl/>
-        </w:rPr>
-        <w:t>ی</w:t>
-      </w:r>
-      <w:r>
-        <w:rPr>
-          <w:rFonts w:ascii="Vazir" w:hAnsi="Vazir" w:cs="Vazir" w:hint="eastAsia"/>
-          <w:color w:val="444444"/>
-          <w:shd w:val="clear" w:color="auto" w:fill="FFFFFF"/>
-          <w:rtl/>
-        </w:rPr>
-        <w:t>د</w:t>
-      </w:r>
-      <w:r>
-        <w:rPr>
-          <w:rFonts w:ascii="Vazir" w:hAnsi="Vazir" w:cs="Vazir"/>
-          <w:color w:val="444444"/>
-          <w:shd w:val="clear" w:color="auto" w:fill="FFFFFF"/>
-          <w:rtl/>
-        </w:rPr>
-        <w:t xml:space="preserve"> م</w:t>
-      </w:r>
-      <w:r>
-        <w:rPr>
-          <w:rFonts w:ascii="Vazir" w:hAnsi="Vazir" w:cs="Vazir" w:hint="cs"/>
-          <w:color w:val="444444"/>
-          <w:shd w:val="clear" w:color="auto" w:fill="FFFFFF"/>
-          <w:rtl/>
-        </w:rPr>
-        <w:t>ی‌</w:t>
-      </w:r>
-      <w:r>
-        <w:rPr>
-          <w:rFonts w:ascii="Vazir" w:hAnsi="Vazir" w:cs="Vazir" w:hint="eastAsia"/>
-          <w:color w:val="444444"/>
-          <w:shd w:val="clear" w:color="auto" w:fill="FFFFFF"/>
-          <w:rtl/>
-        </w:rPr>
-        <w:t>کند</w:t>
-      </w:r>
-      <w:r>
-        <w:rPr>
-          <w:rFonts w:ascii="Vazir" w:hAnsi="Vazir" w:cs="Vazir"/>
-          <w:color w:val="444444"/>
-          <w:shd w:val="clear" w:color="auto" w:fill="FFFFFF"/>
-          <w:rtl/>
-        </w:rPr>
-        <w:t>.</w:t>
-      </w:r>
+          <w:lang w:bidi="fa-IR"/>
+        </w:rPr>
+      </w:pPr>
     </w:p>
     <w:p>
       <w:pPr>
@@ -661,7 +290,6 @@
           <w:sz w:val="28"/>
           <w:szCs w:val="28"/>
           <w:shd w:val="clear" w:color="auto" w:fill="FFFFFF"/>
-          <w:rtl/>
           <w:lang w:bidi="fa-IR"/>
         </w:rPr>
       </w:pPr>
@@ -677,7 +305,8 @@
           <w:rtl/>
           <w:lang w:bidi="fa-IR"/>
         </w:rPr>
-        <w:t>تیم چابک :</w:t>
+        <w:lastRenderedPageBreak/>
+        <w:t>متد چابک</w:t>
       </w:r>
     </w:p>
     <w:p>
@@ -690,18 +319,423 @@
           <w:color w:val="444444"/>
           <w:shd w:val="clear" w:color="auto" w:fill="FFFFFF"/>
           <w:rtl/>
-          <w:lang w:bidi="fa-IR"/>
-        </w:rPr>
-      </w:pPr>
-      <w:r>
-        <w:rPr>
-          <w:rFonts w:ascii="Vazir" w:hAnsi="Vazir" w:cs="Vazir" w:hint="cs"/>
+        </w:rPr>
+      </w:pPr>
+      <w:r>
+        <w:rPr>
+          <w:rFonts w:ascii="Vazir" w:hAnsi="Vazir" w:cs="Vazir"/>
           <w:color w:val="444444"/>
           <w:shd w:val="clear" w:color="auto" w:fill="FFFFFF"/>
           <w:rtl/>
-          <w:lang w:bidi="fa-IR"/>
-        </w:rPr>
-        <w:lastRenderedPageBreak/>
+        </w:rPr>
+        <w:t>متدهای چابک که از آن جمله می توان به اسکرام</w:t>
+      </w:r>
+      <w:r>
+        <w:rPr>
+          <w:rFonts w:ascii="Vazir" w:hAnsi="Vazir" w:cs="Vazir"/>
+          <w:color w:val="444444"/>
+          <w:shd w:val="clear" w:color="auto" w:fill="FFFFFF"/>
+        </w:rPr>
+        <w:t xml:space="preserve"> , XP , Kanban </w:t>
+      </w:r>
+      <w:r>
+        <w:rPr>
+          <w:rFonts w:ascii="Vazir" w:hAnsi="Vazir" w:cs="Vazir"/>
+          <w:color w:val="444444"/>
+          <w:shd w:val="clear" w:color="auto" w:fill="FFFFFF"/>
+          <w:rtl/>
+        </w:rPr>
+        <w:t xml:space="preserve">و… اشاره کرد </w:t>
+      </w:r>
+      <w:r>
+        <w:rPr>
+          <w:rFonts w:ascii="Vazir" w:hAnsi="Vazir" w:cs="Vazir" w:hint="cs"/>
+          <w:color w:val="444444"/>
+          <w:shd w:val="clear" w:color="auto" w:fill="FFFFFF"/>
+          <w:rtl/>
+        </w:rPr>
+        <w:t>.</w:t>
+      </w:r>
+    </w:p>
+    <w:p>
+      <w:pPr>
+        <w:bidi/>
+        <w:spacing w:line="276" w:lineRule="auto"/>
+        <w:jc w:val="both"/>
+        <w:rPr>
+          <w:rFonts w:ascii="Vazir" w:hAnsi="Vazir" w:cs="Vazir"/>
+          <w:color w:val="444444"/>
+          <w:shd w:val="clear" w:color="auto" w:fill="FFFFFF"/>
+        </w:rPr>
+      </w:pPr>
+      <w:r>
+        <w:rPr>
+          <w:rFonts w:ascii="Vazir" w:hAnsi="Vazir" w:cs="Vazir"/>
+          <w:color w:val="444444"/>
+          <w:shd w:val="clear" w:color="auto" w:fill="FFFFFF"/>
+          <w:rtl/>
+        </w:rPr>
+        <w:t xml:space="preserve">چابک </w:t>
+      </w:r>
+      <w:r>
+        <w:rPr>
+          <w:rFonts w:ascii="Vazir" w:hAnsi="Vazir" w:cs="Vazir" w:hint="cs"/>
+          <w:color w:val="444444"/>
+          <w:shd w:val="clear" w:color="auto" w:fill="FFFFFF"/>
+          <w:rtl/>
+        </w:rPr>
+        <w:t>ی</w:t>
+      </w:r>
+      <w:r>
+        <w:rPr>
+          <w:rFonts w:ascii="Vazir" w:hAnsi="Vazir" w:cs="Vazir" w:hint="eastAsia"/>
+          <w:color w:val="444444"/>
+          <w:shd w:val="clear" w:color="auto" w:fill="FFFFFF"/>
+          <w:rtl/>
+        </w:rPr>
+        <w:t>ا</w:t>
+      </w:r>
+      <w:r>
+        <w:rPr>
+          <w:rFonts w:ascii="Vazir" w:hAnsi="Vazir" w:cs="Vazir"/>
+          <w:color w:val="444444"/>
+          <w:shd w:val="clear" w:color="auto" w:fill="FFFFFF"/>
+          <w:rtl/>
+        </w:rPr>
+        <w:t xml:space="preserve"> </w:t>
+      </w:r>
+      <w:r>
+        <w:rPr>
+          <w:rFonts w:ascii="Vazir" w:hAnsi="Vazir" w:cs="Vazir"/>
+          <w:color w:val="444444"/>
+          <w:shd w:val="clear" w:color="auto" w:fill="FFFFFF"/>
+        </w:rPr>
+        <w:t>agile</w:t>
+      </w:r>
+      <w:r>
+        <w:rPr>
+          <w:rFonts w:ascii="Vazir" w:hAnsi="Vazir" w:cs="Vazir"/>
+          <w:color w:val="444444"/>
+          <w:shd w:val="clear" w:color="auto" w:fill="FFFFFF"/>
+          <w:rtl/>
+        </w:rPr>
+        <w:t xml:space="preserve"> در واقع تکن</w:t>
+      </w:r>
+      <w:r>
+        <w:rPr>
+          <w:rFonts w:ascii="Vazir" w:hAnsi="Vazir" w:cs="Vazir" w:hint="cs"/>
+          <w:color w:val="444444"/>
+          <w:shd w:val="clear" w:color="auto" w:fill="FFFFFF"/>
+          <w:rtl/>
+        </w:rPr>
+        <w:t>ی</w:t>
+      </w:r>
+      <w:r>
+        <w:rPr>
+          <w:rFonts w:ascii="Vazir" w:hAnsi="Vazir" w:cs="Vazir" w:hint="eastAsia"/>
+          <w:color w:val="444444"/>
+          <w:shd w:val="clear" w:color="auto" w:fill="FFFFFF"/>
+          <w:rtl/>
+        </w:rPr>
+        <w:t>ک</w:t>
+      </w:r>
+      <w:r>
+        <w:rPr>
+          <w:rFonts w:ascii="Vazir" w:hAnsi="Vazir" w:cs="Vazir"/>
+          <w:color w:val="444444"/>
+          <w:shd w:val="clear" w:color="auto" w:fill="FFFFFF"/>
+          <w:rtl/>
+        </w:rPr>
+        <w:t xml:space="preserve"> </w:t>
+      </w:r>
+      <w:r>
+        <w:rPr>
+          <w:rFonts w:ascii="Vazir" w:hAnsi="Vazir" w:cs="Vazir" w:hint="cs"/>
+          <w:color w:val="444444"/>
+          <w:shd w:val="clear" w:color="auto" w:fill="FFFFFF"/>
+          <w:rtl/>
+        </w:rPr>
+        <w:t>ی</w:t>
+      </w:r>
+      <w:r>
+        <w:rPr>
+          <w:rFonts w:ascii="Vazir" w:hAnsi="Vazir" w:cs="Vazir" w:hint="eastAsia"/>
+          <w:color w:val="444444"/>
+          <w:shd w:val="clear" w:color="auto" w:fill="FFFFFF"/>
+          <w:rtl/>
+        </w:rPr>
+        <w:t>ا</w:t>
+      </w:r>
+      <w:r>
+        <w:rPr>
+          <w:rFonts w:ascii="Vazir" w:hAnsi="Vazir" w:cs="Vazir"/>
+          <w:color w:val="444444"/>
+          <w:shd w:val="clear" w:color="auto" w:fill="FFFFFF"/>
+          <w:rtl/>
+        </w:rPr>
+        <w:t xml:space="preserve"> متد</w:t>
+      </w:r>
+      <w:r>
+        <w:rPr>
+          <w:rFonts w:ascii="Vazir" w:hAnsi="Vazir" w:cs="Vazir" w:hint="cs"/>
+          <w:color w:val="444444"/>
+          <w:shd w:val="clear" w:color="auto" w:fill="FFFFFF"/>
+          <w:rtl/>
+        </w:rPr>
+        <w:t>ی</w:t>
+      </w:r>
+      <w:r>
+        <w:rPr>
+          <w:rFonts w:ascii="Vazir" w:hAnsi="Vazir" w:cs="Vazir"/>
+          <w:color w:val="444444"/>
+          <w:shd w:val="clear" w:color="auto" w:fill="FFFFFF"/>
+          <w:rtl/>
+        </w:rPr>
+        <w:t xml:space="preserve"> است که از رو</w:t>
+      </w:r>
+      <w:r>
+        <w:rPr>
+          <w:rFonts w:ascii="Vazir" w:hAnsi="Vazir" w:cs="Vazir" w:hint="cs"/>
+          <w:color w:val="444444"/>
+          <w:shd w:val="clear" w:color="auto" w:fill="FFFFFF"/>
+          <w:rtl/>
+        </w:rPr>
+        <w:t>ی</w:t>
+      </w:r>
+      <w:r>
+        <w:rPr>
+          <w:rFonts w:ascii="Vazir" w:hAnsi="Vazir" w:cs="Vazir" w:hint="eastAsia"/>
+          <w:color w:val="444444"/>
+          <w:shd w:val="clear" w:color="auto" w:fill="FFFFFF"/>
+          <w:rtl/>
+        </w:rPr>
+        <w:t>کرد</w:t>
+      </w:r>
+      <w:r>
+        <w:rPr>
+          <w:rFonts w:ascii="Vazir" w:hAnsi="Vazir" w:cs="Vazir"/>
+          <w:color w:val="444444"/>
+          <w:shd w:val="clear" w:color="auto" w:fill="FFFFFF"/>
+          <w:rtl/>
+        </w:rPr>
+        <w:t xml:space="preserve"> تکرار شونده‌ا</w:t>
+      </w:r>
+      <w:r>
+        <w:rPr>
+          <w:rFonts w:ascii="Vazir" w:hAnsi="Vazir" w:cs="Vazir" w:hint="cs"/>
+          <w:color w:val="444444"/>
+          <w:shd w:val="clear" w:color="auto" w:fill="FFFFFF"/>
+          <w:rtl/>
+        </w:rPr>
+        <w:t>ی</w:t>
+      </w:r>
+      <w:r>
+        <w:rPr>
+          <w:rFonts w:ascii="Vazir" w:hAnsi="Vazir" w:cs="Vazir"/>
+          <w:color w:val="444444"/>
+          <w:shd w:val="clear" w:color="auto" w:fill="FFFFFF"/>
+          <w:rtl/>
+        </w:rPr>
+        <w:t xml:space="preserve"> استفاده م</w:t>
+      </w:r>
+      <w:r>
+        <w:rPr>
+          <w:rFonts w:ascii="Vazir" w:hAnsi="Vazir" w:cs="Vazir" w:hint="cs"/>
+          <w:color w:val="444444"/>
+          <w:shd w:val="clear" w:color="auto" w:fill="FFFFFF"/>
+          <w:rtl/>
+        </w:rPr>
+        <w:t>ی‌</w:t>
+      </w:r>
+      <w:r>
+        <w:rPr>
+          <w:rFonts w:ascii="Vazir" w:hAnsi="Vazir" w:cs="Vazir" w:hint="eastAsia"/>
+          <w:color w:val="444444"/>
+          <w:shd w:val="clear" w:color="auto" w:fill="FFFFFF"/>
+          <w:rtl/>
+        </w:rPr>
+        <w:t>کند</w:t>
+      </w:r>
+      <w:r>
+        <w:rPr>
+          <w:rFonts w:ascii="Vazir" w:hAnsi="Vazir" w:cs="Vazir"/>
+          <w:color w:val="444444"/>
+          <w:shd w:val="clear" w:color="auto" w:fill="FFFFFF"/>
+          <w:rtl/>
+        </w:rPr>
+        <w:t xml:space="preserve"> و در فواصل زمان</w:t>
+      </w:r>
+      <w:r>
+        <w:rPr>
+          <w:rFonts w:ascii="Vazir" w:hAnsi="Vazir" w:cs="Vazir" w:hint="cs"/>
+          <w:color w:val="444444"/>
+          <w:shd w:val="clear" w:color="auto" w:fill="FFFFFF"/>
+          <w:rtl/>
+        </w:rPr>
+        <w:t>ی</w:t>
+      </w:r>
+      <w:r>
+        <w:rPr>
+          <w:rFonts w:ascii="Vazir" w:hAnsi="Vazir" w:cs="Vazir"/>
+          <w:color w:val="444444"/>
+          <w:shd w:val="clear" w:color="auto" w:fill="FFFFFF"/>
+          <w:rtl/>
+        </w:rPr>
+        <w:t xml:space="preserve"> مشخص، اجزا</w:t>
+      </w:r>
+      <w:r>
+        <w:rPr>
+          <w:rFonts w:ascii="Vazir" w:hAnsi="Vazir" w:cs="Vazir" w:hint="cs"/>
+          <w:color w:val="444444"/>
+          <w:shd w:val="clear" w:color="auto" w:fill="FFFFFF"/>
+          <w:rtl/>
+        </w:rPr>
+        <w:t>یی</w:t>
+      </w:r>
+      <w:r>
+        <w:rPr>
+          <w:rFonts w:ascii="Vazir" w:hAnsi="Vazir" w:cs="Vazir"/>
+          <w:color w:val="444444"/>
+          <w:shd w:val="clear" w:color="auto" w:fill="FFFFFF"/>
+          <w:rtl/>
+        </w:rPr>
+        <w:t xml:space="preserve"> از پروژه را که قابل تحو</w:t>
+      </w:r>
+      <w:r>
+        <w:rPr>
+          <w:rFonts w:ascii="Vazir" w:hAnsi="Vazir" w:cs="Vazir" w:hint="cs"/>
+          <w:color w:val="444444"/>
+          <w:shd w:val="clear" w:color="auto" w:fill="FFFFFF"/>
+          <w:rtl/>
+        </w:rPr>
+        <w:t>ی</w:t>
+      </w:r>
+      <w:r>
+        <w:rPr>
+          <w:rFonts w:ascii="Vazir" w:hAnsi="Vazir" w:cs="Vazir" w:hint="eastAsia"/>
+          <w:color w:val="444444"/>
+          <w:shd w:val="clear" w:color="auto" w:fill="FFFFFF"/>
+          <w:rtl/>
+        </w:rPr>
+        <w:t>ل</w:t>
+      </w:r>
+      <w:r>
+        <w:rPr>
+          <w:rFonts w:ascii="Vazir" w:hAnsi="Vazir" w:cs="Vazir"/>
+          <w:color w:val="444444"/>
+          <w:shd w:val="clear" w:color="auto" w:fill="FFFFFF"/>
+          <w:rtl/>
+        </w:rPr>
+        <w:t xml:space="preserve"> دادن باشند، تول</w:t>
+      </w:r>
+      <w:r>
+        <w:rPr>
+          <w:rFonts w:ascii="Vazir" w:hAnsi="Vazir" w:cs="Vazir" w:hint="cs"/>
+          <w:color w:val="444444"/>
+          <w:shd w:val="clear" w:color="auto" w:fill="FFFFFF"/>
+          <w:rtl/>
+        </w:rPr>
+        <w:t>ی</w:t>
+      </w:r>
+      <w:r>
+        <w:rPr>
+          <w:rFonts w:ascii="Vazir" w:hAnsi="Vazir" w:cs="Vazir" w:hint="eastAsia"/>
+          <w:color w:val="444444"/>
+          <w:shd w:val="clear" w:color="auto" w:fill="FFFFFF"/>
+          <w:rtl/>
+        </w:rPr>
+        <w:t>د</w:t>
+      </w:r>
+      <w:r>
+        <w:rPr>
+          <w:rFonts w:ascii="Vazir" w:hAnsi="Vazir" w:cs="Vazir"/>
+          <w:color w:val="444444"/>
+          <w:shd w:val="clear" w:color="auto" w:fill="FFFFFF"/>
+          <w:rtl/>
+        </w:rPr>
+        <w:t xml:space="preserve"> م</w:t>
+      </w:r>
+      <w:r>
+        <w:rPr>
+          <w:rFonts w:ascii="Vazir" w:hAnsi="Vazir" w:cs="Vazir" w:hint="cs"/>
+          <w:color w:val="444444"/>
+          <w:shd w:val="clear" w:color="auto" w:fill="FFFFFF"/>
+          <w:rtl/>
+        </w:rPr>
+        <w:t>ی‌</w:t>
+      </w:r>
+      <w:r>
+        <w:rPr>
+          <w:rFonts w:ascii="Vazir" w:hAnsi="Vazir" w:cs="Vazir" w:hint="eastAsia"/>
+          <w:color w:val="444444"/>
+          <w:shd w:val="clear" w:color="auto" w:fill="FFFFFF"/>
+          <w:rtl/>
+        </w:rPr>
+        <w:t>کند</w:t>
+      </w:r>
+      <w:r>
+        <w:rPr>
+          <w:rFonts w:ascii="Vazir" w:hAnsi="Vazir" w:cs="Vazir"/>
+          <w:color w:val="444444"/>
+          <w:shd w:val="clear" w:color="auto" w:fill="FFFFFF"/>
+          <w:rtl/>
+        </w:rPr>
+        <w:t>.</w:t>
+      </w:r>
+    </w:p>
+    <w:p>
+      <w:pPr>
+        <w:bidi/>
+        <w:spacing w:line="276" w:lineRule="auto"/>
+        <w:jc w:val="both"/>
+        <w:rPr>
+          <w:rFonts w:ascii="Vazir" w:hAnsi="Vazir" w:cs="Vazir"/>
+          <w:b/>
+          <w:bCs/>
+          <w:color w:val="444444"/>
+          <w:sz w:val="28"/>
+          <w:szCs w:val="28"/>
+          <w:shd w:val="clear" w:color="auto" w:fill="FFFFFF"/>
+          <w:rtl/>
+          <w:lang w:bidi="fa-IR"/>
+        </w:rPr>
+      </w:pPr>
+      <w:r>
+        <w:rPr>
+          <w:rFonts w:ascii="Vazir" w:hAnsi="Vazir" w:cs="Vazir" w:hint="cs"/>
+          <w:b/>
+          <w:bCs/>
+          <w:color w:val="444444"/>
+          <w:sz w:val="28"/>
+          <w:szCs w:val="28"/>
+          <w:shd w:val="clear" w:color="auto" w:fill="FFFFFF"/>
+          <w:rtl/>
+          <w:lang w:bidi="fa-IR"/>
+        </w:rPr>
+        <w:t>تیم چابک :</w:t>
+      </w:r>
+    </w:p>
+    <w:p>
+      <w:pPr>
+        <w:bidi/>
+        <w:spacing w:line="276" w:lineRule="auto"/>
+        <w:jc w:val="both"/>
+        <w:rPr>
+          <w:rFonts w:ascii="Vazir" w:hAnsi="Vazir" w:cs="Vazir"/>
+          <w:color w:val="444444"/>
+          <w:shd w:val="clear" w:color="auto" w:fill="FFFFFF"/>
+          <w:rtl/>
+          <w:lang w:bidi="fa-IR"/>
+        </w:rPr>
+      </w:pPr>
+      <w:r>
+        <w:rPr>
+          <w:rFonts w:ascii="Vazir" w:hAnsi="Vazir" w:cs="Vazir" w:hint="cs"/>
+          <w:color w:val="444444"/>
+          <w:shd w:val="clear" w:color="auto" w:fill="FFFFFF"/>
+          <w:rtl/>
+          <w:lang w:bidi="fa-IR"/>
+        </w:rPr>
         <w:t xml:space="preserve">انگونه که خودم متوجه شدم تیم چابک یا روش تفکر چابک به تیم و افرادی می گویند که قادر باشند تغییرات را در بازه زمانی کوتاهی انجام دهند برای مثال اگر ذینفع بگویند تا اخر هفته تغییرات </w:t>
       </w:r>
       <w:r>
@@ -1863,6 +1897,7 @@
           <w:rtl/>
           <w:lang w:bidi="fa-IR"/>
         </w:rPr>
+        <w:lastRenderedPageBreak/>
         <w:t>در سمت چپ ا</w:t>
       </w:r>
       <w:r>
@@ -2952,7 +2987,6 @@
           <w:rtl/>
           <w:lang w:bidi="fa-IR"/>
         </w:rPr>
-        <w:lastRenderedPageBreak/>
         <w:t>تع</w:t>
       </w:r>
       <w:r>
@@ -4638,6 +4672,7 @@
           <w:bCs/>
           <w:lang w:bidi="fa-IR"/>
         </w:rPr>
+        <w:lastRenderedPageBreak/>
         <w:t>Self-Organize</w:t>
       </w:r>
       <w:r>
